--- a/大数据实时计算扩展题作业/实操二.docx
+++ b/大数据实时计算扩展题作业/实操二.docx
@@ -7,19 +7,11 @@
         <w:rPr>
           <w:rFonts w:hint="eastAsia"/>
         </w:rPr>
-        <w:t>为什么Kafka接入的数据，返回字段</w:t>
-      </w:r>
-      <w:proofErr w:type="spellStart"/>
-      <w:r>
-        <w:rPr>
-          <w:rFonts w:hint="eastAsia"/>
-        </w:rPr>
-        <w:t>buy</w:t>
+        <w:t>为什么Kafka接入的数据，返回字段buy</w:t>
       </w:r>
       <w:r>
         <w:t>_time</w:t>
       </w:r>
-      <w:proofErr w:type="spellEnd"/>
       <w:r>
         <w:rPr>
           <w:rFonts w:hint="eastAsia"/>
@@ -38,31 +30,528 @@
         <w:rPr>
           <w:rFonts w:hint="eastAsia"/>
         </w:rPr>
-        <w:t>分片，Kafka</w:t>
-      </w:r>
-      <w:proofErr w:type="gramStart"/>
+        <w:t>分片，Kafka只确保每个partition中数据的有序。因此即使原始数据有序，分片后被消费者读取也会是无序的。</w:t>
+      </w:r>
+    </w:p>
+    <w:p/>
+    <w:p>
       <w:r>
         <w:rPr>
           <w:rFonts w:hint="eastAsia"/>
         </w:rPr>
-        <w:t>只确保</w:t>
-      </w:r>
-      <w:proofErr w:type="gramEnd"/>
+        <w:t>统计到达前五的城市</w:t>
+      </w:r>
+    </w:p>
+    <w:p>
       <w:r>
         <w:rPr>
           <w:rFonts w:hint="eastAsia"/>
         </w:rPr>
-        <w:t>每个partition中数据的有序。因此即使原始数据有序，分片后被消费者读取也会是无序的。</w:t>
-      </w:r>
-    </w:p>
-    <w:p/>
+        <w:t>代码如下：</w:t>
+      </w:r>
+    </w:p>
+    <w:p>
+      <w:r>
+        <w:t>import java.util</w:t>
+      </w:r>
+    </w:p>
+    <w:p>
+      <w:r>
+        <w:t>import java.util.{Collections, Comparator, Properties, UUID}</w:t>
+      </w:r>
+    </w:p>
+    <w:p/>
+    <w:p>
+      <w:r>
+        <w:t>import org.apache.flink.api.common.serialization.SimpleStringSchema</w:t>
+      </w:r>
+    </w:p>
+    <w:p/>
+    <w:p>
+      <w:r>
+        <w:t>import scala.collection.immutable.Range</w:t>
+      </w:r>
+    </w:p>
+    <w:p>
+      <w:r>
+        <w:t>//import org.apache.flink.streaming.api.scala._</w:t>
+      </w:r>
+    </w:p>
+    <w:p>
+      <w:r>
+        <w:t>import org.apache.flink.streaming.connectors.kafka.FlinkKafkaConsumer010</w:t>
+      </w:r>
+    </w:p>
+    <w:p/>
+    <w:p/>
+    <w:p>
+      <w:r>
+        <w:t>import org.apache.flink.streaming.api.scala.StreamExecutionEnvironment</w:t>
+      </w:r>
+    </w:p>
+    <w:p>
+      <w:r>
+        <w:t>import org.apache.flink.streaming.api.scala.function.ProcessAllWindowFunction</w:t>
+      </w:r>
+    </w:p>
+    <w:p>
+      <w:r>
+        <w:t>import org.apache.flink.streaming.api.windowing.time.Time</w:t>
+      </w:r>
+    </w:p>
+    <w:p>
+      <w:r>
+        <w:t>import org.apache.flink.streaming.api.windowing.windows.TimeWindow</w:t>
+      </w:r>
+    </w:p>
+    <w:p>
+      <w:r>
+        <w:t>import org.apache.flink.util.Collector</w:t>
+      </w:r>
+    </w:p>
+    <w:p>
+      <w:r>
+        <w:t>import org.apache.flink.api.scala._</w:t>
+      </w:r>
+    </w:p>
+    <w:p/>
+    <w:p>
+      <w:r>
+        <w:t>import scala.collection.mutable</w:t>
+      </w:r>
+    </w:p>
+    <w:p/>
+    <w:p>
+      <w:r>
+        <w:t>object Main4 {</w:t>
+      </w:r>
+    </w:p>
+    <w:p>
+      <w:r>
+        <w:t xml:space="preserve">  /**</w:t>
+      </w:r>
+    </w:p>
+    <w:p>
+      <w:r>
+        <w:t xml:space="preserve">   * 输入的主题名称</w:t>
+      </w:r>
+    </w:p>
+    <w:p>
+      <w:r>
+        <w:t xml:space="preserve">   */</w:t>
+      </w:r>
+    </w:p>
+    <w:p>
+      <w:r>
+        <w:t xml:space="preserve">  val inputTopic = "mn_buy_ticket_demo2"</w:t>
+      </w:r>
+    </w:p>
+    <w:p>
+      <w:r>
+        <w:t xml:space="preserve">  /**</w:t>
+      </w:r>
+    </w:p>
+    <w:p>
+      <w:r>
+        <w:t xml:space="preserve">   * kafkaT地址</w:t>
+      </w:r>
+    </w:p>
+    <w:p>
+      <w:r>
+        <w:t xml:space="preserve">   */</w:t>
+      </w:r>
+    </w:p>
+    <w:p/>
+    <w:p/>
+    <w:p>
+      <w:r>
+        <w:t xml:space="preserve">  val bootstrapServers = "bigdata35.depts.bingosoft.net:29035,bigdata36.depts.bingosoft.net:29036,bigdata37.depts.bingosoft.net:29037"</w:t>
+      </w:r>
+    </w:p>
+    <w:p>
+      <w:r>
+        <w:t xml:space="preserve">  def getCity(string: String): String={</w:t>
+      </w:r>
+    </w:p>
+    <w:p>
+      <w:r>
+        <w:t xml:space="preserve">    var result=new Array[String](4)</w:t>
+      </w:r>
+    </w:p>
+    <w:p>
+      <w:r>
+        <w:t xml:space="preserve">    result=string.split(",")</w:t>
+      </w:r>
+    </w:p>
+    <w:p>
+      <w:r>
+        <w:t xml:space="preserve">    var mid= result(3)</w:t>
+      </w:r>
+    </w:p>
+    <w:p>
+      <w:r>
+        <w:t xml:space="preserve">    return result(3).split(":")(1)</w:t>
+      </w:r>
+    </w:p>
+    <w:p>
+      <w:r>
+        <w:t xml:space="preserve">  }</w:t>
+      </w:r>
+    </w:p>
+    <w:p/>
+    <w:p>
+      <w:r>
+        <w:t xml:space="preserve">  class  comparator extends util.Comparator[(String,Int)] {</w:t>
+      </w:r>
+    </w:p>
+    <w:p>
+      <w:r>
+        <w:t xml:space="preserve">    override def compare(firstPair:(String,Int),secondPair:(String,Int)): Int ={</w:t>
+      </w:r>
+    </w:p>
+    <w:p>
+      <w:r>
+        <w:t xml:space="preserve">      var firstInt=firstPair._2</w:t>
+      </w:r>
+    </w:p>
+    <w:p>
+      <w:r>
+        <w:t xml:space="preserve">      var secondInt=secondPair._2</w:t>
+      </w:r>
+    </w:p>
+    <w:p>
+      <w:r>
+        <w:t xml:space="preserve">      var fintVal = Integer.valueOf(firstInt)</w:t>
+      </w:r>
+    </w:p>
+    <w:p>
+      <w:r>
+        <w:t xml:space="preserve">      var sintVal = Integer.valueOf(secondInt)</w:t>
+      </w:r>
+    </w:p>
+    <w:p>
+      <w:r>
+        <w:t xml:space="preserve">      return -fintVal.compareTo(sintVal)</w:t>
+      </w:r>
+    </w:p>
+    <w:p>
+      <w:r>
+        <w:t xml:space="preserve">    }</w:t>
+      </w:r>
+    </w:p>
+    <w:p>
+      <w:r>
+        <w:t xml:space="preserve">  }</w:t>
+      </w:r>
+    </w:p>
+    <w:p>
+      <w:r>
+        <w:t xml:space="preserve">  def main(args: Array[String]): Unit = {</w:t>
+      </w:r>
+    </w:p>
+    <w:p>
+      <w:r>
+        <w:t xml:space="preserve">    val env = StreamExecutionEnvironment.getExecutionEnvironment</w:t>
+      </w:r>
+    </w:p>
+    <w:p>
+      <w:r>
+        <w:t xml:space="preserve">    val kafkaProperties = new Properties()</w:t>
+      </w:r>
+    </w:p>
+    <w:p>
+      <w:r>
+        <w:t xml:space="preserve">    kafkaProperties.put("bootstrap.servers", bootstrapServers)</w:t>
+      </w:r>
+    </w:p>
+    <w:p>
+      <w:r>
+        <w:t xml:space="preserve">    kafkaProperties.put("group.id", UUID.randomUUID().toString)</w:t>
+      </w:r>
+    </w:p>
+    <w:p>
+      <w:r>
+        <w:t xml:space="preserve">    kafkaProperties.put("auto.offset.reset", "earliest")</w:t>
+      </w:r>
+    </w:p>
+    <w:p>
+      <w:r>
+        <w:t xml:space="preserve">    kafkaProperties.put("key.deserializer", "org.apache.kafka.common.serialization.StringDeserializer")</w:t>
+      </w:r>
+    </w:p>
+    <w:p>
+      <w:r>
+        <w:t xml:space="preserve">    kafkaProperties.put("value.deserializer", "org.apache.kafka.common.serialization.StringDeserializer")</w:t>
+      </w:r>
+    </w:p>
+    <w:p>
+      <w:r>
+        <w:t xml:space="preserve">    val kafkaConsumer = new FlinkKafkaConsumer010[String](inputTopic,</w:t>
+      </w:r>
+    </w:p>
+    <w:p>
+      <w:r>
+        <w:t xml:space="preserve">      new SimpleStringSchema, kafkaProperties)</w:t>
+      </w:r>
+    </w:p>
+    <w:p>
+      <w:r>
+        <w:t xml:space="preserve">    kafkaConsumer.setCommitOffsetsOnCheckpoints(true)</w:t>
+      </w:r>
+    </w:p>
+    <w:p>
+      <w:r>
+        <w:t xml:space="preserve">    val inputKafkaStream = env.addSource(kafkaConsumer)</w:t>
+      </w:r>
+    </w:p>
+    <w:p>
+      <w:r>
+        <w:t xml:space="preserve">    inputKafkaStream.map(x =&gt;(getCity(x),1)).timeWindowAll(Time.seconds(5))</w:t>
+      </w:r>
+    </w:p>
+    <w:p>
+      <w:r>
+        <w:t xml:space="preserve">      .process(new ProcessAllWindowFunction[(String, Int), mutable.Map[String, Int], TimeWindow] {</w:t>
+      </w:r>
+    </w:p>
+    <w:p>
+      <w:r>
+        <w:t xml:space="preserve">        override def process(context: Context, elements: Iterable[(String, Int)], out: Collector[mutable.Map[String, Int]]): Unit = {</w:t>
+      </w:r>
+    </w:p>
+    <w:p/>
+    <w:p>
+      <w:r>
+        <w:t xml:space="preserve">          //定义一个hashMap统计每个城市的到达人数</w:t>
+      </w:r>
+    </w:p>
+    <w:p>
+      <w:r>
+        <w:t xml:space="preserve">          var cityNumberMap=new util.HashMap[String,Int]()</w:t>
+      </w:r>
+    </w:p>
+    <w:p>
+      <w:r>
+        <w:t xml:space="preserve">          elements.foreach(kv=&gt;{</w:t>
+      </w:r>
+    </w:p>
+    <w:p>
+      <w:r>
+        <w:t xml:space="preserve">            if(cityNumberMap.containsKey(kv._1)) {</w:t>
+      </w:r>
+    </w:p>
+    <w:p>
+      <w:r>
+        <w:t xml:space="preserve">              var oldValue = cityNumberMap.get(kv._1)</w:t>
+      </w:r>
+    </w:p>
+    <w:p>
+      <w:r>
+        <w:t xml:space="preserve">              var newValue = oldValue + 1</w:t>
+      </w:r>
+    </w:p>
+    <w:p>
+      <w:r>
+        <w:t xml:space="preserve">              cityNumberMap.replace(kv._1, newValue)</w:t>
+      </w:r>
+    </w:p>
+    <w:p>
+      <w:r>
+        <w:t xml:space="preserve">            }</w:t>
+      </w:r>
+    </w:p>
+    <w:p>
+      <w:r>
+        <w:t xml:space="preserve">            else {</w:t>
+      </w:r>
+    </w:p>
+    <w:p>
+      <w:r>
+        <w:t xml:space="preserve">              cityNumberMap.put(kv._1,1)</w:t>
+      </w:r>
+    </w:p>
+    <w:p>
+      <w:r>
+        <w:t xml:space="preserve">            }</w:t>
+      </w:r>
+    </w:p>
+    <w:p>
+      <w:r>
+        <w:t xml:space="preserve">          })</w:t>
+      </w:r>
+    </w:p>
+    <w:p/>
+    <w:p>
+      <w:r>
+        <w:t xml:space="preserve">          //将hashMap的每一个键值对导入一个ArrayList</w:t>
+      </w:r>
+    </w:p>
+    <w:p>
+      <w:r>
+        <w:lastRenderedPageBreak/>
+        <w:t xml:space="preserve">          var pairs=new util.ArrayList[(String,Int)]</w:t>
+      </w:r>
+    </w:p>
+    <w:p>
+      <w:r>
+        <w:t xml:space="preserve">          var keys=cityNumberMap.keySet().iterator()</w:t>
+      </w:r>
+    </w:p>
+    <w:p>
+      <w:r>
+        <w:t xml:space="preserve">          while(keys.hasNext){</w:t>
+      </w:r>
+    </w:p>
+    <w:p>
+      <w:r>
+        <w:t xml:space="preserve">            var key=keys.next()</w:t>
+      </w:r>
+    </w:p>
+    <w:p>
+      <w:r>
+        <w:t xml:space="preserve">            var value=cityNumberMap.get(key)</w:t>
+      </w:r>
+    </w:p>
+    <w:p>
+      <w:r>
+        <w:t xml:space="preserve">            pairs.add((key,value))</w:t>
+      </w:r>
+    </w:p>
+    <w:p>
+      <w:r>
+        <w:t xml:space="preserve">          }</w:t>
+      </w:r>
+    </w:p>
+    <w:p>
+      <w:r>
+        <w:t xml:space="preserve">          //对arrayList进行排序</w:t>
+      </w:r>
+    </w:p>
+    <w:p>
+      <w:r>
+        <w:t xml:space="preserve">          Collections.sort(pairs,new comparator())</w:t>
+      </w:r>
+    </w:p>
+    <w:p/>
+    <w:p>
+      <w:r>
+        <w:t xml:space="preserve">          //将前五个结果存到result</w:t>
+      </w:r>
+    </w:p>
+    <w:p>
+      <w:r>
+        <w:t xml:space="preserve">          val result = mutable.Map[String, Int]()</w:t>
+      </w:r>
+    </w:p>
+    <w:p>
+      <w:r>
+        <w:t xml:space="preserve">          var i=0</w:t>
+      </w:r>
+    </w:p>
+    <w:p>
+      <w:r>
+        <w:t xml:space="preserve">          for(i&lt;-0 to 4){</w:t>
+      </w:r>
+    </w:p>
+    <w:p>
+      <w:r>
+        <w:t xml:space="preserve">            result.put(pairs.get(i)._1, pairs.get(i)._2)</w:t>
+      </w:r>
+    </w:p>
+    <w:p>
+      <w:r>
+        <w:t xml:space="preserve">          }</w:t>
+      </w:r>
+    </w:p>
+    <w:p/>
+    <w:p/>
+    <w:p>
+      <w:r>
+        <w:t xml:space="preserve">          out.collect(result)</w:t>
+      </w:r>
+    </w:p>
+    <w:p>
+      <w:r>
+        <w:t xml:space="preserve">        }</w:t>
+      </w:r>
+    </w:p>
+    <w:p>
+      <w:r>
+        <w:t xml:space="preserve">      }).print()</w:t>
+      </w:r>
+    </w:p>
+    <w:p>
+      <w:r>
+        <w:t xml:space="preserve">    env.execute()</w:t>
+      </w:r>
+    </w:p>
+    <w:p>
+      <w:r>
+        <w:t xml:space="preserve">  }</w:t>
+      </w:r>
+    </w:p>
+    <w:p>
+      <w:r>
+        <w:t>}</w:t>
+      </w:r>
+    </w:p>
+    <w:p/>
+    <w:p>
+      <w:r>
+        <w:rPr>
+          <w:rFonts w:hint="eastAsia"/>
+        </w:rPr>
+        <w:t>结果如下：</w:t>
+      </w:r>
+    </w:p>
     <w:p>
       <w:pPr>
         <w:rPr>
           <w:rFonts w:hint="eastAsia"/>
         </w:rPr>
       </w:pPr>
-    </w:p>
+      <w:r>
+        <w:rPr>
+          <w:noProof/>
+        </w:rPr>
+        <w:drawing>
+          <wp:inline distT="0" distB="0" distL="0" distR="0" wp14:anchorId="56A832FD" wp14:editId="2980AD0E">
+            <wp:extent cx="5274310" cy="773430"/>
+            <wp:effectExtent l="0" t="0" r="2540" b="7620"/>
+            <wp:docPr id="1" name="图片 1"/>
+            <wp:cNvGraphicFramePr>
+              <a:graphicFrameLocks xmlns:a="http://schemas.openxmlformats.org/drawingml/2006/main" noChangeAspect="1"/>
+            </wp:cNvGraphicFramePr>
+            <a:graphic xmlns:a="http://schemas.openxmlformats.org/drawingml/2006/main">
+              <a:graphicData uri="http://schemas.openxmlformats.org/drawingml/2006/picture">
+                <pic:pic xmlns:pic="http://schemas.openxmlformats.org/drawingml/2006/picture">
+                  <pic:nvPicPr>
+                    <pic:cNvPr id="1" name=""/>
+                    <pic:cNvPicPr/>
+                  </pic:nvPicPr>
+                  <pic:blipFill>
+                    <a:blip r:embed="rId6"/>
+                    <a:stretch>
+                      <a:fillRect/>
+                    </a:stretch>
+                  </pic:blipFill>
+                  <pic:spPr>
+                    <a:xfrm>
+                      <a:off x="0" y="0"/>
+                      <a:ext cx="5274310" cy="773430"/>
+                    </a:xfrm>
+                    <a:prstGeom prst="rect">
+                      <a:avLst/>
+                    </a:prstGeom>
+                  </pic:spPr>
+                </pic:pic>
+              </a:graphicData>
+            </a:graphic>
+          </wp:inline>
+        </w:drawing>
+      </w:r>
+    </w:p>
+    <w:p/>
     <w:sectPr>
       <w:pgSz w:w="11906" w:h="16838"/>
       <w:pgMar w:top="1440" w:right="1800" w:bottom="1440" w:left="1800" w:header="851" w:footer="992" w:gutter="0"/>
